--- a/Paper/AMIA-Submission-Template.docx
+++ b/Paper/AMIA-Submission-Template.docx
@@ -167,48 +167,69 @@
         <w:pStyle w:val="AMIABodyText"/>
       </w:pPr>
       <w:r>
-        <w:t xml:space="preserve">This template should be used as a starting point for AMIA submissions.  </w:t>
-      </w:r>
-    </w:p>
-    <w:p>
-      <w:pPr>
-        <w:pStyle w:val="AMIABodyText"/>
-      </w:pPr>
-      <w:r>
-        <w:t>I</w:t>
-      </w:r>
-      <w:r>
-        <w:t xml:space="preserve">t is important to review the AMIA Call for Participation </w:t>
-      </w:r>
-      <w:r>
-        <w:t xml:space="preserve">(CFP) </w:t>
-      </w:r>
-      <w:r>
-        <w:t xml:space="preserve">where </w:t>
-      </w:r>
-      <w:r>
-        <w:t xml:space="preserve">types of submissions considered </w:t>
-      </w:r>
-      <w:r>
-        <w:t>an</w:t>
-      </w:r>
-      <w:r>
-        <w:t xml:space="preserve">d general requirements for each </w:t>
-      </w:r>
-      <w:r>
-        <w:t xml:space="preserve">submission type </w:t>
-      </w:r>
-      <w:r>
-        <w:t xml:space="preserve">are listed. All submissions must conform to the format and presentation requirements described </w:t>
-      </w:r>
-      <w:r>
-        <w:t xml:space="preserve">in the CFP </w:t>
-      </w:r>
-      <w:r>
-        <w:t>and at the submission site</w:t>
-      </w:r>
-      <w:r>
-        <w:t>.</w:t>
+        <w:t>Problem</w:t>
+      </w:r>
+    </w:p>
+    <w:p>
+      <w:pPr>
+        <w:pStyle w:val="AMIABodyText"/>
+      </w:pPr>
+      <w:r>
+        <w:t>Current methodology</w:t>
+      </w:r>
+    </w:p>
+    <w:p>
+      <w:pPr>
+        <w:pStyle w:val="AMIABodyText"/>
+      </w:pPr>
+      <w:r>
+        <w:t>Problem of current methodology</w:t>
+      </w:r>
+    </w:p>
+    <w:p>
+      <w:pPr>
+        <w:pStyle w:val="AMIABodyText"/>
+      </w:pPr>
+      <w:r>
+        <w:t>Our methodology solving this problem</w:t>
+      </w:r>
+    </w:p>
+    <w:p>
+      <w:pPr>
+        <w:pStyle w:val="AMIABodyText"/>
+      </w:pPr>
+      <w:r>
+        <w:t xml:space="preserve">Our </w:t>
+      </w:r>
+      <w:proofErr w:type="spellStart"/>
+      <w:r>
+        <w:t>contrinutuon</w:t>
+      </w:r>
+      <w:proofErr w:type="spellEnd"/>
+      <w:r>
+        <w:t xml:space="preserve"> through the </w:t>
+      </w:r>
+      <w:r>
+        <w:t>methodology</w:t>
+      </w:r>
+    </w:p>
+    <w:p>
+      <w:pPr>
+        <w:pStyle w:val="AMIABodyText"/>
+      </w:pPr>
+      <w:r>
+        <w:t xml:space="preserve">Summary of </w:t>
+      </w:r>
+      <w:proofErr w:type="gramStart"/>
+      <w:r>
+        <w:t xml:space="preserve">the </w:t>
+      </w:r>
+      <w:r>
+        <w:t xml:space="preserve"> study</w:t>
+      </w:r>
+      <w:proofErr w:type="gramEnd"/>
+      <w:r>
+        <w:t xml:space="preserve"> and what we propose</w:t>
       </w:r>
     </w:p>
     <w:p>
@@ -216,7 +237,246 @@
         <w:pStyle w:val="AMIAHeading"/>
       </w:pPr>
       <w:r>
-        <w:t>Another Major Heading and References</w:t>
+        <w:t>Background</w:t>
+      </w:r>
+    </w:p>
+    <w:p>
+      <w:pPr>
+        <w:pStyle w:val="AMIABodyText"/>
+      </w:pPr>
+      <w:r>
+        <w:t>What is prompt</w:t>
+      </w:r>
+    </w:p>
+    <w:p>
+      <w:pPr>
+        <w:pStyle w:val="AMIABodyText"/>
+      </w:pPr>
+      <w:r>
+        <w:t>Its methodology</w:t>
+      </w:r>
+    </w:p>
+    <w:p>
+      <w:pPr>
+        <w:pStyle w:val="AMIABodyText"/>
+      </w:pPr>
+      <w:r>
+        <w:t xml:space="preserve">General </w:t>
+      </w:r>
+      <w:proofErr w:type="spellStart"/>
+      <w:r>
+        <w:t>nlp</w:t>
+      </w:r>
+      <w:proofErr w:type="spellEnd"/>
+      <w:r>
+        <w:t xml:space="preserve"> domain application</w:t>
+      </w:r>
+    </w:p>
+    <w:p>
+      <w:pPr>
+        <w:pStyle w:val="AMIABodyText"/>
+        <w:rPr>
+          <w:b/>
+          <w:bCs/>
+        </w:rPr>
+      </w:pPr>
+      <w:r>
+        <w:rPr>
+          <w:b/>
+          <w:bCs/>
+        </w:rPr>
+        <w:t>Methodology</w:t>
+      </w:r>
+      <w:r>
+        <w:rPr>
+          <w:b/>
+          <w:bCs/>
+        </w:rPr>
+        <w:t>/methods</w:t>
+      </w:r>
+    </w:p>
+    <w:p>
+      <w:pPr>
+        <w:pStyle w:val="AMIABodyText"/>
+        <w:rPr>
+          <w:b/>
+          <w:bCs/>
+        </w:rPr>
+      </w:pPr>
+      <w:r>
+        <w:rPr>
+          <w:b/>
+          <w:bCs/>
+        </w:rPr>
+        <w:t>D</w:t>
+      </w:r>
+      <w:r>
+        <w:rPr>
+          <w:b/>
+          <w:bCs/>
+        </w:rPr>
+        <w:t>ata</w:t>
+      </w:r>
+      <w:r>
+        <w:rPr>
+          <w:b/>
+          <w:bCs/>
+        </w:rPr>
+        <w:t xml:space="preserve"> , </w:t>
+      </w:r>
+      <w:proofErr w:type="spellStart"/>
+      <w:r>
+        <w:rPr>
+          <w:b/>
+          <w:bCs/>
+        </w:rPr>
+        <w:t>basline</w:t>
+      </w:r>
+      <w:proofErr w:type="spellEnd"/>
+      <w:r>
+        <w:rPr>
+          <w:b/>
+          <w:bCs/>
+        </w:rPr>
+        <w:t xml:space="preserve"> model</w:t>
+      </w:r>
+    </w:p>
+    <w:p>
+      <w:pPr>
+        <w:pStyle w:val="AMIABodyText"/>
+      </w:pPr>
+      <w:r>
+        <w:t>Something novel</w:t>
+      </w:r>
+    </w:p>
+    <w:p>
+      <w:pPr>
+        <w:pStyle w:val="AMIABodyText"/>
+      </w:pPr>
+      <w:r>
+        <w:t>How we apply in medical domain</w:t>
+      </w:r>
+    </w:p>
+    <w:p>
+      <w:pPr>
+        <w:pStyle w:val="AMIABodyText"/>
+      </w:pPr>
+      <w:r>
+        <w:t>Architecture</w:t>
+      </w:r>
+    </w:p>
+    <w:p>
+      <w:pPr>
+        <w:pStyle w:val="AMIABodyText"/>
+        <w:rPr>
+          <w:b/>
+          <w:bCs/>
+        </w:rPr>
+      </w:pPr>
+      <w:r>
+        <w:rPr>
+          <w:b/>
+          <w:bCs/>
+        </w:rPr>
+        <w:t>Results:</w:t>
+      </w:r>
+    </w:p>
+    <w:p>
+      <w:pPr>
+        <w:pStyle w:val="AMIABodyText"/>
+      </w:pPr>
+      <w:r>
+        <w:t>tables</w:t>
+      </w:r>
+    </w:p>
+    <w:p>
+      <w:pPr>
+        <w:pStyle w:val="AMIAHeading"/>
+      </w:pPr>
+      <w:r>
+        <w:t>Summary</w:t>
+      </w:r>
+    </w:p>
+    <w:p>
+      <w:pPr>
+        <w:pStyle w:val="AMIABodyText"/>
+      </w:pPr>
+      <w:r>
+        <w:t xml:space="preserve">Summary of </w:t>
+      </w:r>
+      <w:r>
+        <w:t>the study</w:t>
+      </w:r>
+      <w:r>
+        <w:t xml:space="preserve"> and what we</w:t>
+      </w:r>
+      <w:r>
+        <w:t xml:space="preserve"> </w:t>
+      </w:r>
+      <w:r>
+        <w:t>propose</w:t>
+      </w:r>
+    </w:p>
+    <w:p>
+      <w:pPr>
+        <w:pStyle w:val="AMIABodyText"/>
+      </w:pPr>
+      <w:r>
+        <w:t>What is already there</w:t>
+      </w:r>
+    </w:p>
+    <w:p>
+      <w:pPr>
+        <w:pStyle w:val="AMIABodyText"/>
+      </w:pPr>
+      <w:r>
+        <w:t xml:space="preserve">How we solved it </w:t>
+      </w:r>
+    </w:p>
+    <w:p>
+      <w:pPr>
+        <w:pStyle w:val="AMIABodyText"/>
+      </w:pPr>
+      <w:r>
+        <w:t>Acknowledgement</w:t>
+      </w:r>
+    </w:p>
+    <w:p>
+      <w:pPr>
+        <w:pStyle w:val="AMIABodyText"/>
+      </w:pPr>
+    </w:p>
+    <w:p>
+      <w:pPr>
+        <w:pStyle w:val="AMIABodyText"/>
+      </w:pPr>
+      <w:r>
+        <w:lastRenderedPageBreak/>
+        <w:t>References</w:t>
+      </w:r>
+    </w:p>
+    <w:p>
+      <w:pPr>
+        <w:pStyle w:val="AMIAHeading"/>
+      </w:pPr>
+      <w:r>
+        <w:t>What is already there</w:t>
+      </w:r>
+    </w:p>
+    <w:p>
+      <w:pPr>
+        <w:pStyle w:val="AMIAHeading"/>
+      </w:pPr>
+      <w:r>
+        <w:t>How we solved it</w:t>
+      </w:r>
+    </w:p>
+    <w:p>
+      <w:pPr>
+        <w:pStyle w:val="AMIAHeading"/>
+      </w:pPr>
+      <w:r>
+        <w:t xml:space="preserve">What </w:t>
       </w:r>
     </w:p>
     <w:p>
@@ -480,7 +740,6 @@
         </w:tabs>
       </w:pPr>
       <w:r>
-        <w:lastRenderedPageBreak/>
         <w:t xml:space="preserve">This is additional text added just to show the </w:t>
       </w:r>
       <w:r>
@@ -973,6 +1232,7 @@
               <w:jc w:val="left"/>
             </w:pPr>
             <w:r>
+              <w:lastRenderedPageBreak/>
               <w:t xml:space="preserve">Podium </w:t>
             </w:r>
             <w:r>
@@ -1615,6 +1875,7 @@
     <w:lsdException w:name="HTML Sample" w:semiHidden="1" w:unhideWhenUsed="1"/>
     <w:lsdException w:name="HTML Typewriter" w:semiHidden="1" w:unhideWhenUsed="1"/>
     <w:lsdException w:name="HTML Variable" w:semiHidden="1" w:unhideWhenUsed="1"/>
+    <w:lsdException w:name="Normal Table" w:semiHidden="1" w:unhideWhenUsed="1"/>
     <w:lsdException w:name="annotation subject" w:semiHidden="1" w:unhideWhenUsed="1"/>
     <w:lsdException w:name="No List" w:semiHidden="1" w:unhideWhenUsed="1"/>
     <w:lsdException w:name="Outline List 1" w:semiHidden="1" w:unhideWhenUsed="1"/>
@@ -1661,7 +1922,9 @@
     <w:lsdException w:name="Table Subtle 2" w:semiHidden="1" w:unhideWhenUsed="1"/>
     <w:lsdException w:name="Table Web 1" w:semiHidden="1" w:unhideWhenUsed="1"/>
     <w:lsdException w:name="Table Web 2" w:semiHidden="1" w:unhideWhenUsed="1"/>
+    <w:lsdException w:name="Table Web 3" w:semiHidden="1" w:unhideWhenUsed="1"/>
     <w:lsdException w:name="Balloon Text" w:semiHidden="1" w:unhideWhenUsed="1"/>
+    <w:lsdException w:name="Table Theme" w:semiHidden="1" w:unhideWhenUsed="1"/>
     <w:lsdException w:name="Placeholder Text" w:semiHidden="1" w:uiPriority="99"/>
     <w:lsdException w:name="No Spacing" w:uiPriority="1" w:qFormat="1"/>
     <w:lsdException w:name="Light Shading" w:uiPriority="60"/>
@@ -1948,7 +2211,6 @@
   <w:style w:type="character" w:default="1" w:styleId="DefaultParagraphFont">
     <w:name w:val="Default Paragraph Font"/>
     <w:uiPriority w:val="1"/>
-    <w:semiHidden/>
     <w:unhideWhenUsed/>
   </w:style>
   <w:style w:type="table" w:default="1" w:styleId="TableNormal">
